--- a/Portfolio2/2.1_Beobachten/Kategoriengeleitete Beobachtung_zweite Taetigkeit.docx
+++ b/Portfolio2/2.1_Beobachten/Kategoriengeleitete Beobachtung_zweite Taetigkeit.docx
@@ -3,13 +3,111 @@
 <w:document xmlns:wpc="http://schemas.microsoft.com/office/word/2010/wordprocessingCanvas" xmlns:mc="http://schemas.openxmlformats.org/markup-compatibility/2006" xmlns:o="urn:schemas-microsoft-com:office:office" xmlns:r="http://schemas.openxmlformats.org/officeDocument/2006/relationships" xmlns:m="http://schemas.openxmlformats.org/officeDocument/2006/math" xmlns:v="urn:schemas-microsoft-com:vml" xmlns:wp14="http://schemas.microsoft.com/office/word/2010/wordprocessingDrawing" xmlns:wp="http://schemas.openxmlformats.org/drawingml/2006/wordprocessingDrawing" xmlns:w10="urn:schemas-microsoft-com:office:word" xmlns:w="http://schemas.openxmlformats.org/wordprocessingml/2006/main" xmlns:w14="http://schemas.microsoft.com/office/word/2010/wordml" xmlns:w15="http://schemas.microsoft.com/office/word/2012/wordml" xmlns:wpg="http://schemas.microsoft.com/office/word/2010/wordprocessingGroup" xmlns:wpi="http://schemas.microsoft.com/office/word/2010/wordprocessingInk" xmlns:wne="http://schemas.microsoft.com/office/word/2006/wordml" xmlns:wps="http://schemas.microsoft.com/office/word/2010/wordprocessingShape" mc:Ignorable="w14 w15 wp14">
   <w:body>
     <w:p>
+      <w:pPr>
+        <w:pStyle w:val="berschrift1"/>
+        <w:spacing w:after="480"/>
+        <w:jc w:val="center"/>
+        <w:rPr>
+          <w:rFonts w:ascii="Arial" w:hAnsi="Arial" w:cs="Arial"/>
+          <w:b/>
+          <w:color w:val="000000" w:themeColor="text1"/>
+          <w:sz w:val="40"/>
+        </w:rPr>
+      </w:pPr>
       <w:r>
-        <w:t>Dropdown welche zentrale Tätigkeit</w:t>
+        <w:rPr>
+          <w:rFonts w:ascii="Arial" w:hAnsi="Arial" w:cs="Arial"/>
+          <w:b/>
+          <w:color w:val="000000" w:themeColor="text1"/>
+          <w:sz w:val="40"/>
+        </w:rPr>
+        <w:t xml:space="preserve">Beobachten. </w:t>
+      </w:r>
+      <w:r>
+        <w:rPr>
+          <w:rFonts w:ascii="Arial" w:hAnsi="Arial" w:cs="Arial"/>
+          <w:b/>
+          <w:color w:val="000000" w:themeColor="text1"/>
+          <w:sz w:val="40"/>
+        </w:rPr>
+        <w:t>Zweite</w:t>
       </w:r>
       <w:bookmarkStart w:id="0" w:name="_GoBack"/>
       <w:bookmarkEnd w:id="0"/>
+      <w:r>
+        <w:rPr>
+          <w:rFonts w:ascii="Arial" w:hAnsi="Arial" w:cs="Arial"/>
+          <w:b/>
+          <w:color w:val="000000" w:themeColor="text1"/>
+          <w:sz w:val="40"/>
+        </w:rPr>
+        <w:t xml:space="preserve"> Tätigkeit</w:t>
+      </w:r>
     </w:p>
+    <w:permStart w:id="203371916" w:edGrp="everyone"/>
+    <w:p>
+      <w:pPr>
+        <w:jc w:val="center"/>
+        <w:rPr>
+          <w:rFonts w:ascii="Arial" w:hAnsi="Arial" w:cs="Arial"/>
+        </w:rPr>
+      </w:pPr>
+      <w:sdt>
+        <w:sdtPr>
+          <w:rPr>
+            <w:rFonts w:ascii="Arial" w:hAnsi="Arial" w:cs="Arial"/>
+            <w:sz w:val="32"/>
+          </w:rPr>
+          <w:alias w:val="Zentrale Tätigkeit"/>
+          <w:tag w:val="zentrale taetigkeit"/>
+          <w:id w:val="-1514609877"/>
+          <w:placeholder>
+            <w:docPart w:val="29329E859704481FAD967BB5ACCDC77F"/>
+          </w:placeholder>
+          <w:dropDownList>
+            <w:listItem w:displayText="Erklärungen geben" w:value="Erklärungen geben"/>
+            <w:listItem w:displayText="Medien gestalten" w:value="Medien gestalten"/>
+            <w:listItem w:displayText="Fragen stellen" w:value="Fragen stellen"/>
+            <w:listItem w:displayText="kooperatives Lernen ermöglichen" w:value="kooperatives Lernen ermöglichen"/>
+            <w:listItem w:displayText="Regeln beobachten" w:value="Regeln beobachten"/>
+            <w:listItem w:displayText="präsent sein und überlappend handeln" w:value="präsent sein und überlappend handeln"/>
+            <w:listItem w:displayText="Reibungslosigkeit herstellen" w:value="Reibungslosigkeit herstellen"/>
+            <w:listItem w:displayText="Gruppenfokus aufrecht erhalten" w:value="Gruppenfokus aufrecht erhalten"/>
+            <w:listItem w:displayText="auf Unterichtsstörungen reagieren" w:value="auf Unterichtsstörungen reagieren"/>
+            <w:listItem w:displayText="Feedback geben" w:value="Feedback geben"/>
+          </w:dropDownList>
+        </w:sdtPr>
+        <w:sdtContent>
+          <w:r>
+            <w:rPr>
+              <w:rFonts w:ascii="Arial" w:hAnsi="Arial" w:cs="Arial"/>
+              <w:sz w:val="32"/>
+            </w:rPr>
+            <w:t>Fragen stellen</w:t>
+          </w:r>
+        </w:sdtContent>
+      </w:sdt>
+      <w:permEnd w:id="203371916"/>
+    </w:p>
+    <w:p>
+      <w:pPr>
+        <w:spacing w:before="480"/>
+        <w:rPr>
+          <w:rFonts w:ascii="Arial" w:hAnsi="Arial" w:cs="Arial"/>
+        </w:rPr>
+      </w:pPr>
+      <w:permStart w:id="1282421044" w:edGrp="everyone"/>
+      <w:r>
+        <w:rPr>
+          <w:rFonts w:ascii="Arial" w:hAnsi="Arial" w:cs="Arial"/>
+        </w:rPr>
+        <w:t>Bitte tragen Sie hier Ihren Text ein ….</w:t>
+      </w:r>
+      <w:permEnd w:id="1282421044"/>
+    </w:p>
+    <w:p/>
     <w:sectPr>
+      <w:footerReference w:type="default" r:id="rId4"/>
       <w:pgSz w:w="11906" w:h="16838"/>
       <w:pgMar w:top="1417" w:right="1417" w:bottom="1134" w:left="1417" w:header="708" w:footer="708" w:gutter="0"/>
       <w:cols w:space="708"/>
@@ -17,6 +115,52 @@
     </w:sectPr>
   </w:body>
 </w:document>
+</file>
+
+<file path=word/footer1.xml><?xml version="1.0" encoding="utf-8"?>
+<w:ftr xmlns:wpc="http://schemas.microsoft.com/office/word/2010/wordprocessingCanvas" xmlns:mc="http://schemas.openxmlformats.org/markup-compatibility/2006" xmlns:o="urn:schemas-microsoft-com:office:office" xmlns:r="http://schemas.openxmlformats.org/officeDocument/2006/relationships" xmlns:m="http://schemas.openxmlformats.org/officeDocument/2006/math" xmlns:v="urn:schemas-microsoft-com:vml" xmlns:wp14="http://schemas.microsoft.com/office/word/2010/wordprocessingDrawing" xmlns:wp="http://schemas.openxmlformats.org/drawingml/2006/wordprocessingDrawing" xmlns:w10="urn:schemas-microsoft-com:office:word" xmlns:w="http://schemas.openxmlformats.org/wordprocessingml/2006/main" xmlns:w14="http://schemas.microsoft.com/office/word/2010/wordml" xmlns:w15="http://schemas.microsoft.com/office/word/2012/wordml" xmlns:wpg="http://schemas.microsoft.com/office/word/2010/wordprocessingGroup" xmlns:wpi="http://schemas.microsoft.com/office/word/2010/wordprocessingInk" xmlns:wne="http://schemas.microsoft.com/office/word/2006/wordml" xmlns:wps="http://schemas.microsoft.com/office/word/2010/wordprocessingShape" mc:Ignorable="w14 w15 wp14">
+  <w:sdt>
+    <w:sdtPr>
+      <w:id w:val="1915511353"/>
+      <w:docPartObj>
+        <w:docPartGallery w:val="Page Numbers (Bottom of Page)"/>
+        <w:docPartUnique/>
+      </w:docPartObj>
+    </w:sdtPr>
+    <w:sdtEndPr/>
+    <w:sdtContent>
+      <w:p>
+        <w:pPr>
+          <w:pStyle w:val="Fuzeile"/>
+          <w:jc w:val="right"/>
+        </w:pPr>
+        <w:r>
+          <w:fldChar w:fldCharType="begin"/>
+        </w:r>
+        <w:r>
+          <w:instrText>PAGE   \* MERGEFORMAT</w:instrText>
+        </w:r>
+        <w:r>
+          <w:fldChar w:fldCharType="separate"/>
+        </w:r>
+        <w:r>
+          <w:rPr>
+            <w:noProof/>
+          </w:rPr>
+          <w:t>1</w:t>
+        </w:r>
+        <w:r>
+          <w:fldChar w:fldCharType="end"/>
+        </w:r>
+      </w:p>
+    </w:sdtContent>
+  </w:sdt>
+  <w:p>
+    <w:pPr>
+      <w:pStyle w:val="Fuzeile"/>
+    </w:pPr>
+  </w:p>
+</w:ftr>
 </file>
 
 <file path=word/styles.xml><?xml version="1.0" encoding="utf-8"?>
@@ -412,6 +556,31 @@
   <w:style w:type="paragraph" w:default="1" w:styleId="Standard">
     <w:name w:val="Normal"/>
     <w:qFormat/>
+    <w:rsid w:val="009D75FA"/>
+    <w:pPr>
+      <w:spacing w:line="256" w:lineRule="auto"/>
+    </w:pPr>
+  </w:style>
+  <w:style w:type="paragraph" w:styleId="berschrift1">
+    <w:name w:val="heading 1"/>
+    <w:basedOn w:val="Standard"/>
+    <w:next w:val="Standard"/>
+    <w:link w:val="berschrift1Zchn"/>
+    <w:uiPriority w:val="9"/>
+    <w:qFormat/>
+    <w:rsid w:val="009D75FA"/>
+    <w:pPr>
+      <w:keepNext/>
+      <w:keepLines/>
+      <w:spacing w:before="240" w:after="0"/>
+      <w:outlineLvl w:val="0"/>
+    </w:pPr>
+    <w:rPr>
+      <w:rFonts w:asciiTheme="majorHAnsi" w:eastAsiaTheme="majorEastAsia" w:hAnsiTheme="majorHAnsi" w:cstheme="majorBidi"/>
+      <w:color w:val="2E74B5" w:themeColor="accent1" w:themeShade="BF"/>
+      <w:sz w:val="32"/>
+      <w:szCs w:val="32"/>
+    </w:rPr>
   </w:style>
   <w:style w:type="character" w:default="1" w:styleId="Absatz-Standardschriftart">
     <w:name w:val="Default Paragraph Font"/>
@@ -440,7 +609,613 @@
     <w:semiHidden/>
     <w:unhideWhenUsed/>
   </w:style>
+  <w:style w:type="character" w:customStyle="1" w:styleId="berschrift1Zchn">
+    <w:name w:val="Überschrift 1 Zchn"/>
+    <w:basedOn w:val="Absatz-Standardschriftart"/>
+    <w:link w:val="berschrift1"/>
+    <w:uiPriority w:val="9"/>
+    <w:rsid w:val="009D75FA"/>
+    <w:rPr>
+      <w:rFonts w:asciiTheme="majorHAnsi" w:eastAsiaTheme="majorEastAsia" w:hAnsiTheme="majorHAnsi" w:cstheme="majorBidi"/>
+      <w:color w:val="2E74B5" w:themeColor="accent1" w:themeShade="BF"/>
+      <w:sz w:val="32"/>
+      <w:szCs w:val="32"/>
+    </w:rPr>
+  </w:style>
+  <w:style w:type="paragraph" w:styleId="Fuzeile">
+    <w:name w:val="footer"/>
+    <w:basedOn w:val="Standard"/>
+    <w:link w:val="FuzeileZchn"/>
+    <w:uiPriority w:val="99"/>
+    <w:unhideWhenUsed/>
+    <w:rsid w:val="0094178A"/>
+    <w:pPr>
+      <w:tabs>
+        <w:tab w:val="center" w:pos="4536"/>
+        <w:tab w:val="right" w:pos="9072"/>
+      </w:tabs>
+      <w:spacing w:after="0" w:line="240" w:lineRule="auto"/>
+    </w:pPr>
+  </w:style>
+  <w:style w:type="character" w:customStyle="1" w:styleId="FuzeileZchn">
+    <w:name w:val="Fußzeile Zchn"/>
+    <w:basedOn w:val="Absatz-Standardschriftart"/>
+    <w:link w:val="Fuzeile"/>
+    <w:uiPriority w:val="99"/>
+    <w:rsid w:val="0094178A"/>
+  </w:style>
 </w:styles>
+</file>
+
+<file path=word/glossary/document.xml><?xml version="1.0" encoding="utf-8"?>
+<w:glossaryDocument xmlns:wpc="http://schemas.microsoft.com/office/word/2010/wordprocessingCanvas" xmlns:mc="http://schemas.openxmlformats.org/markup-compatibility/2006" xmlns:o="urn:schemas-microsoft-com:office:office" xmlns:r="http://schemas.openxmlformats.org/officeDocument/2006/relationships" xmlns:m="http://schemas.openxmlformats.org/officeDocument/2006/math" xmlns:v="urn:schemas-microsoft-com:vml" xmlns:wp14="http://schemas.microsoft.com/office/word/2010/wordprocessingDrawing" xmlns:wp="http://schemas.openxmlformats.org/drawingml/2006/wordprocessingDrawing" xmlns:w10="urn:schemas-microsoft-com:office:word" xmlns:w="http://schemas.openxmlformats.org/wordprocessingml/2006/main" xmlns:w14="http://schemas.microsoft.com/office/word/2010/wordml" xmlns:w15="http://schemas.microsoft.com/office/word/2012/wordml" xmlns:wpg="http://schemas.microsoft.com/office/word/2010/wordprocessingGroup" xmlns:wpi="http://schemas.microsoft.com/office/word/2010/wordprocessingInk" xmlns:wne="http://schemas.microsoft.com/office/word/2006/wordml" xmlns:wps="http://schemas.microsoft.com/office/word/2010/wordprocessingShape" mc:Ignorable="w14 w15 wp14">
+  <w:docParts>
+    <w:docPart>
+      <w:docPartPr>
+        <w:name w:val="29329E859704481FAD967BB5ACCDC77F"/>
+        <w:category>
+          <w:name w:val="Allgemein"/>
+          <w:gallery w:val="placeholder"/>
+        </w:category>
+        <w:types>
+          <w:type w:val="bbPlcHdr"/>
+        </w:types>
+        <w:behaviors>
+          <w:behavior w:val="content"/>
+        </w:behaviors>
+        <w:guid w:val="{BC1DD27B-3196-43F5-9F3F-01A4D3C59F1A}"/>
+      </w:docPartPr>
+      <w:docPartBody>
+        <w:p>
+          <w:pPr>
+            <w:pStyle w:val="29329E859704481FAD967BB5ACCDC77F"/>
+          </w:pPr>
+          <w:r>
+            <w:rPr>
+              <w:rStyle w:val="Platzhaltertext"/>
+            </w:rPr>
+            <w:t>Wählen Sie ein Element aus.</w:t>
+          </w:r>
+        </w:p>
+      </w:docPartBody>
+    </w:docPart>
+  </w:docParts>
+</w:glossaryDocument>
+</file>
+
+<file path=word/glossary/fontTable.xml><?xml version="1.0" encoding="utf-8"?>
+<w:fonts xmlns:mc="http://schemas.openxmlformats.org/markup-compatibility/2006" xmlns:r="http://schemas.openxmlformats.org/officeDocument/2006/relationships" xmlns:w="http://schemas.openxmlformats.org/wordprocessingml/2006/main" xmlns:w14="http://schemas.microsoft.com/office/word/2010/wordml" xmlns:w15="http://schemas.microsoft.com/office/word/2012/wordml" mc:Ignorable="w14 w15">
+  <w:font w:name="Open Sans">
+    <w:panose1 w:val="020B0606030504020204"/>
+    <w:charset w:val="00"/>
+    <w:family w:val="swiss"/>
+    <w:pitch w:val="variable"/>
+    <w:sig w:usb0="E00002EF" w:usb1="4000205B" w:usb2="00000028" w:usb3="00000000" w:csb0="0000019F" w:csb1="00000000"/>
+  </w:font>
+  <w:font w:name="Calibri">
+    <w:panose1 w:val="020F0502020204030204"/>
+    <w:charset w:val="00"/>
+    <w:family w:val="swiss"/>
+    <w:pitch w:val="variable"/>
+    <w:sig w:usb0="E0002AFF" w:usb1="C000247B" w:usb2="00000009" w:usb3="00000000" w:csb0="000001FF" w:csb1="00000000"/>
+  </w:font>
+  <w:font w:name="Times New Roman">
+    <w:panose1 w:val="02020603050405020304"/>
+    <w:charset w:val="00"/>
+    <w:family w:val="roman"/>
+    <w:pitch w:val="variable"/>
+    <w:sig w:usb0="E0002EFF" w:usb1="C000785B" w:usb2="00000009" w:usb3="00000000" w:csb0="000001FF" w:csb1="00000000"/>
+  </w:font>
+  <w:font w:name="Calibri Light">
+    <w:panose1 w:val="020F0302020204030204"/>
+    <w:charset w:val="00"/>
+    <w:family w:val="swiss"/>
+    <w:pitch w:val="variable"/>
+    <w:sig w:usb0="E0002AFF" w:usb1="C000247B" w:usb2="00000009" w:usb3="00000000" w:csb0="000001FF" w:csb1="00000000"/>
+  </w:font>
+  <w:font w:name="Arial">
+    <w:panose1 w:val="020B0604020202020204"/>
+    <w:charset w:val="00"/>
+    <w:family w:val="swiss"/>
+    <w:pitch w:val="variable"/>
+    <w:sig w:usb0="E0002EFF" w:usb1="C0007843" w:usb2="00000009" w:usb3="00000000" w:csb0="000001FF" w:csb1="00000000"/>
+  </w:font>
+</w:fonts>
+</file>
+
+<file path=word/glossary/settings.xml><?xml version="1.0" encoding="utf-8"?>
+<w:settings xmlns:mc="http://schemas.openxmlformats.org/markup-compatibility/2006" xmlns:o="urn:schemas-microsoft-com:office:office" xmlns:r="http://schemas.openxmlformats.org/officeDocument/2006/relationships" xmlns:m="http://schemas.openxmlformats.org/officeDocument/2006/math" xmlns:v="urn:schemas-microsoft-com:vml" xmlns:w10="urn:schemas-microsoft-com:office:word" xmlns:w="http://schemas.openxmlformats.org/wordprocessingml/2006/main" xmlns:w14="http://schemas.microsoft.com/office/word/2010/wordml" xmlns:w15="http://schemas.microsoft.com/office/word/2012/wordml" xmlns:sl="http://schemas.openxmlformats.org/schemaLibrary/2006/main" mc:Ignorable="w14 w15">
+  <w:view w:val="normal"/>
+  <w:defaultTabStop w:val="708"/>
+  <w:hyphenationZone w:val="425"/>
+  <w:characterSpacingControl w:val="doNotCompress"/>
+  <w:compat>
+    <w:useFELayout/>
+    <w:compatSetting w:name="compatibilityMode" w:uri="http://schemas.microsoft.com/office/word" w:val="15"/>
+    <w:compatSetting w:name="overrideTableStyleFontSizeAndJustification" w:uri="http://schemas.microsoft.com/office/word" w:val="1"/>
+    <w:compatSetting w:name="enableOpenTypeFeatures" w:uri="http://schemas.microsoft.com/office/word" w:val="1"/>
+    <w:compatSetting w:name="doNotFlipMirrorIndents" w:uri="http://schemas.microsoft.com/office/word" w:val="1"/>
+    <w:compatSetting w:name="differentiateMultirowTableHeaders" w:uri="http://schemas.microsoft.com/office/word" w:val="1"/>
+  </w:compat>
+  <w:rsids>
+    <w:rsidRoot w:val="00E20C58"/>
+    <w:rsid w:val="0040352A"/>
+    <w:rsid w:val="00780DD5"/>
+    <w:rsid w:val="00E20C58"/>
+    <w:rsid w:val="00EE7D61"/>
+  </w:rsids>
+  <m:mathPr>
+    <m:mathFont m:val="Cambria Math"/>
+    <m:brkBin m:val="before"/>
+    <m:brkBinSub m:val="--"/>
+    <m:smallFrac m:val="0"/>
+    <m:dispDef/>
+    <m:lMargin m:val="0"/>
+    <m:rMargin m:val="0"/>
+    <m:defJc m:val="centerGroup"/>
+    <m:wrapIndent m:val="1440"/>
+    <m:intLim m:val="subSup"/>
+    <m:naryLim m:val="undOvr"/>
+  </m:mathPr>
+  <w:themeFontLang w:val="de-DE"/>
+  <w:clrSchemeMapping w:bg1="light1" w:t1="dark1" w:bg2="light2" w:t2="dark2" w:accent1="accent1" w:accent2="accent2" w:accent3="accent3" w:accent4="accent4" w:accent5="accent5" w:accent6="accent6" w:hyperlink="hyperlink" w:followedHyperlink="followedHyperlink"/>
+  <w:decimalSymbol w:val=","/>
+  <w:listSeparator w:val=";"/>
+  <w15:chartTrackingRefBased/>
+</w:settings>
+</file>
+
+<file path=word/glossary/styles.xml><?xml version="1.0" encoding="utf-8"?>
+<w:styles xmlns:mc="http://schemas.openxmlformats.org/markup-compatibility/2006" xmlns:r="http://schemas.openxmlformats.org/officeDocument/2006/relationships" xmlns:w="http://schemas.openxmlformats.org/wordprocessingml/2006/main" xmlns:w14="http://schemas.microsoft.com/office/word/2010/wordml" xmlns:w15="http://schemas.microsoft.com/office/word/2012/wordml" mc:Ignorable="w14 w15">
+  <w:docDefaults>
+    <w:rPrDefault>
+      <w:rPr>
+        <w:rFonts w:asciiTheme="minorHAnsi" w:eastAsiaTheme="minorEastAsia" w:hAnsiTheme="minorHAnsi" w:cstheme="minorBidi"/>
+        <w:sz w:val="22"/>
+        <w:szCs w:val="22"/>
+        <w:lang w:val="de-DE" w:eastAsia="de-DE" w:bidi="ar-SA"/>
+      </w:rPr>
+    </w:rPrDefault>
+    <w:pPrDefault>
+      <w:pPr>
+        <w:spacing w:after="160" w:line="259" w:lineRule="auto"/>
+      </w:pPr>
+    </w:pPrDefault>
+  </w:docDefaults>
+  <w:latentStyles w:defLockedState="0" w:defUIPriority="99" w:defSemiHidden="0" w:defUnhideWhenUsed="0" w:defQFormat="0" w:count="371">
+    <w:lsdException w:name="Normal" w:uiPriority="0" w:qFormat="1"/>
+    <w:lsdException w:name="heading 1" w:uiPriority="9" w:qFormat="1"/>
+    <w:lsdException w:name="heading 2" w:semiHidden="1" w:uiPriority="9" w:unhideWhenUsed="1" w:qFormat="1"/>
+    <w:lsdException w:name="heading 3" w:semiHidden="1" w:uiPriority="9" w:unhideWhenUsed="1" w:qFormat="1"/>
+    <w:lsdException w:name="heading 4" w:semiHidden="1" w:uiPriority="9" w:unhideWhenUsed="1" w:qFormat="1"/>
+    <w:lsdException w:name="heading 5" w:semiHidden="1" w:uiPriority="9" w:unhideWhenUsed="1" w:qFormat="1"/>
+    <w:lsdException w:name="heading 6" w:semiHidden="1" w:uiPriority="9" w:unhideWhenUsed="1" w:qFormat="1"/>
+    <w:lsdException w:name="heading 7" w:semiHidden="1" w:uiPriority="9" w:unhideWhenUsed="1" w:qFormat="1"/>
+    <w:lsdException w:name="heading 8" w:semiHidden="1" w:uiPriority="9" w:unhideWhenUsed="1" w:qFormat="1"/>
+    <w:lsdException w:name="heading 9" w:semiHidden="1" w:uiPriority="9" w:unhideWhenUsed="1" w:qFormat="1"/>
+    <w:lsdException w:name="index 1" w:semiHidden="1" w:unhideWhenUsed="1"/>
+    <w:lsdException w:name="index 2" w:semiHidden="1" w:unhideWhenUsed="1"/>
+    <w:lsdException w:name="index 3" w:semiHidden="1" w:unhideWhenUsed="1"/>
+    <w:lsdException w:name="index 4" w:semiHidden="1" w:unhideWhenUsed="1"/>
+    <w:lsdException w:name="index 5" w:semiHidden="1" w:unhideWhenUsed="1"/>
+    <w:lsdException w:name="index 6" w:semiHidden="1" w:unhideWhenUsed="1"/>
+    <w:lsdException w:name="index 7" w:semiHidden="1" w:unhideWhenUsed="1"/>
+    <w:lsdException w:name="index 8" w:semiHidden="1" w:unhideWhenUsed="1"/>
+    <w:lsdException w:name="index 9" w:semiHidden="1" w:unhideWhenUsed="1"/>
+    <w:lsdException w:name="toc 1" w:semiHidden="1" w:uiPriority="39" w:unhideWhenUsed="1"/>
+    <w:lsdException w:name="toc 2" w:semiHidden="1" w:uiPriority="39" w:unhideWhenUsed="1"/>
+    <w:lsdException w:name="toc 3" w:semiHidden="1" w:uiPriority="39" w:unhideWhenUsed="1"/>
+    <w:lsdException w:name="toc 4" w:semiHidden="1" w:uiPriority="39" w:unhideWhenUsed="1"/>
+    <w:lsdException w:name="toc 5" w:semiHidden="1" w:uiPriority="39" w:unhideWhenUsed="1"/>
+    <w:lsdException w:name="toc 6" w:semiHidden="1" w:uiPriority="39" w:unhideWhenUsed="1"/>
+    <w:lsdException w:name="toc 7" w:semiHidden="1" w:uiPriority="39" w:unhideWhenUsed="1"/>
+    <w:lsdException w:name="toc 8" w:semiHidden="1" w:uiPriority="39" w:unhideWhenUsed="1"/>
+    <w:lsdException w:name="toc 9" w:semiHidden="1" w:uiPriority="39" w:unhideWhenUsed="1"/>
+    <w:lsdException w:name="Normal Indent" w:semiHidden="1" w:unhideWhenUsed="1"/>
+    <w:lsdException w:name="footnote text" w:semiHidden="1" w:unhideWhenUsed="1"/>
+    <w:lsdException w:name="annotation text" w:semiHidden="1" w:unhideWhenUsed="1"/>
+    <w:lsdException w:name="header" w:semiHidden="1" w:unhideWhenUsed="1"/>
+    <w:lsdException w:name="footer" w:semiHidden="1" w:unhideWhenUsed="1"/>
+    <w:lsdException w:name="index heading" w:semiHidden="1" w:unhideWhenUsed="1"/>
+    <w:lsdException w:name="caption" w:semiHidden="1" w:uiPriority="35" w:unhideWhenUsed="1" w:qFormat="1"/>
+    <w:lsdException w:name="table of figures" w:semiHidden="1" w:unhideWhenUsed="1"/>
+    <w:lsdException w:name="envelope address" w:semiHidden="1" w:unhideWhenUsed="1"/>
+    <w:lsdException w:name="envelope return" w:semiHidden="1" w:unhideWhenUsed="1"/>
+    <w:lsdException w:name="footnote reference" w:semiHidden="1" w:unhideWhenUsed="1"/>
+    <w:lsdException w:name="annotation reference" w:semiHidden="1" w:unhideWhenUsed="1"/>
+    <w:lsdException w:name="line number" w:semiHidden="1" w:unhideWhenUsed="1"/>
+    <w:lsdException w:name="page number" w:semiHidden="1" w:unhideWhenUsed="1"/>
+    <w:lsdException w:name="endnote reference" w:semiHidden="1" w:unhideWhenUsed="1"/>
+    <w:lsdException w:name="endnote text" w:semiHidden="1" w:unhideWhenUsed="1"/>
+    <w:lsdException w:name="table of authorities" w:semiHidden="1" w:unhideWhenUsed="1"/>
+    <w:lsdException w:name="macro" w:semiHidden="1" w:unhideWhenUsed="1"/>
+    <w:lsdException w:name="toa heading" w:semiHidden="1" w:unhideWhenUsed="1"/>
+    <w:lsdException w:name="List" w:semiHidden="1" w:unhideWhenUsed="1"/>
+    <w:lsdException w:name="List Bullet" w:semiHidden="1" w:unhideWhenUsed="1"/>
+    <w:lsdException w:name="List Number" w:semiHidden="1" w:unhideWhenUsed="1"/>
+    <w:lsdException w:name="List 2" w:semiHidden="1" w:unhideWhenUsed="1"/>
+    <w:lsdException w:name="List 3" w:semiHidden="1" w:unhideWhenUsed="1"/>
+    <w:lsdException w:name="List 4" w:semiHidden="1" w:unhideWhenUsed="1"/>
+    <w:lsdException w:name="List 5" w:semiHidden="1" w:unhideWhenUsed="1"/>
+    <w:lsdException w:name="List Bullet 2" w:semiHidden="1" w:unhideWhenUsed="1"/>
+    <w:lsdException w:name="List Bullet 3" w:semiHidden="1" w:unhideWhenUsed="1"/>
+    <w:lsdException w:name="List Bullet 4" w:semiHidden="1" w:unhideWhenUsed="1"/>
+    <w:lsdException w:name="List Bullet 5" w:semiHidden="1" w:unhideWhenUsed="1"/>
+    <w:lsdException w:name="List Number 2" w:semiHidden="1" w:unhideWhenUsed="1"/>
+    <w:lsdException w:name="List Number 3" w:semiHidden="1" w:unhideWhenUsed="1"/>
+    <w:lsdException w:name="List Number 4" w:semiHidden="1" w:unhideWhenUsed="1"/>
+    <w:lsdException w:name="List Number 5" w:semiHidden="1" w:unhideWhenUsed="1"/>
+    <w:lsdException w:name="Title" w:uiPriority="10" w:qFormat="1"/>
+    <w:lsdException w:name="Closing" w:semiHidden="1" w:unhideWhenUsed="1"/>
+    <w:lsdException w:name="Signature" w:semiHidden="1" w:unhideWhenUsed="1"/>
+    <w:lsdException w:name="Default Paragraph Font" w:semiHidden="1" w:uiPriority="1" w:unhideWhenUsed="1"/>
+    <w:lsdException w:name="Body Text" w:semiHidden="1" w:unhideWhenUsed="1"/>
+    <w:lsdException w:name="Body Text Indent" w:semiHidden="1" w:unhideWhenUsed="1"/>
+    <w:lsdException w:name="List Continue" w:semiHidden="1" w:unhideWhenUsed="1"/>
+    <w:lsdException w:name="List Continue 2" w:semiHidden="1" w:unhideWhenUsed="1"/>
+    <w:lsdException w:name="List Continue 3" w:semiHidden="1" w:unhideWhenUsed="1"/>
+    <w:lsdException w:name="List Continue 4" w:semiHidden="1" w:unhideWhenUsed="1"/>
+    <w:lsdException w:name="List Continue 5" w:semiHidden="1" w:unhideWhenUsed="1"/>
+    <w:lsdException w:name="Message Header" w:semiHidden="1" w:unhideWhenUsed="1"/>
+    <w:lsdException w:name="Subtitle" w:uiPriority="11" w:qFormat="1"/>
+    <w:lsdException w:name="Salutation" w:semiHidden="1" w:unhideWhenUsed="1"/>
+    <w:lsdException w:name="Date" w:semiHidden="1" w:unhideWhenUsed="1"/>
+    <w:lsdException w:name="Body Text First Indent" w:semiHidden="1" w:unhideWhenUsed="1"/>
+    <w:lsdException w:name="Body Text First Indent 2" w:semiHidden="1" w:unhideWhenUsed="1"/>
+    <w:lsdException w:name="Note Heading" w:semiHidden="1" w:unhideWhenUsed="1"/>
+    <w:lsdException w:name="Body Text 2" w:semiHidden="1" w:unhideWhenUsed="1"/>
+    <w:lsdException w:name="Body Text 3" w:semiHidden="1" w:unhideWhenUsed="1"/>
+    <w:lsdException w:name="Body Text Indent 2" w:semiHidden="1" w:unhideWhenUsed="1"/>
+    <w:lsdException w:name="Body Text Indent 3" w:semiHidden="1" w:unhideWhenUsed="1"/>
+    <w:lsdException w:name="Block Text" w:semiHidden="1" w:unhideWhenUsed="1"/>
+    <w:lsdException w:name="Hyperlink" w:semiHidden="1" w:unhideWhenUsed="1"/>
+    <w:lsdException w:name="FollowedHyperlink" w:semiHidden="1" w:unhideWhenUsed="1"/>
+    <w:lsdException w:name="Strong" w:uiPriority="22" w:qFormat="1"/>
+    <w:lsdException w:name="Emphasis" w:uiPriority="20" w:qFormat="1"/>
+    <w:lsdException w:name="Document Map" w:semiHidden="1" w:unhideWhenUsed="1"/>
+    <w:lsdException w:name="Plain Text" w:semiHidden="1" w:unhideWhenUsed="1"/>
+    <w:lsdException w:name="E-mail Signature" w:semiHidden="1" w:unhideWhenUsed="1"/>
+    <w:lsdException w:name="HTML Top of Form" w:semiHidden="1" w:unhideWhenUsed="1"/>
+    <w:lsdException w:name="HTML Bottom of Form" w:semiHidden="1" w:unhideWhenUsed="1"/>
+    <w:lsdException w:name="Normal (Web)" w:semiHidden="1" w:unhideWhenUsed="1"/>
+    <w:lsdException w:name="HTML Acronym" w:semiHidden="1" w:unhideWhenUsed="1"/>
+    <w:lsdException w:name="HTML Address" w:semiHidden="1" w:unhideWhenUsed="1"/>
+    <w:lsdException w:name="HTML Cite" w:semiHidden="1" w:unhideWhenUsed="1"/>
+    <w:lsdException w:name="HTML Code" w:semiHidden="1" w:unhideWhenUsed="1"/>
+    <w:lsdException w:name="HTML Definition" w:semiHidden="1" w:unhideWhenUsed="1"/>
+    <w:lsdException w:name="HTML Keyboard" w:semiHidden="1" w:unhideWhenUsed="1"/>
+    <w:lsdException w:name="HTML Preformatted" w:semiHidden="1" w:unhideWhenUsed="1"/>
+    <w:lsdException w:name="HTML Sample" w:semiHidden="1" w:unhideWhenUsed="1"/>
+    <w:lsdException w:name="HTML Typewriter" w:semiHidden="1" w:unhideWhenUsed="1"/>
+    <w:lsdException w:name="HTML Variable" w:semiHidden="1" w:unhideWhenUsed="1"/>
+    <w:lsdException w:name="Normal Table" w:semiHidden="1" w:unhideWhenUsed="1"/>
+    <w:lsdException w:name="annotation subject" w:semiHidden="1" w:unhideWhenUsed="1"/>
+    <w:lsdException w:name="No List" w:semiHidden="1" w:unhideWhenUsed="1"/>
+    <w:lsdException w:name="Outline List 1" w:semiHidden="1" w:unhideWhenUsed="1"/>
+    <w:lsdException w:name="Outline List 2" w:semiHidden="1" w:unhideWhenUsed="1"/>
+    <w:lsdException w:name="Outline List 3" w:semiHidden="1" w:unhideWhenUsed="1"/>
+    <w:lsdException w:name="Table Simple 1" w:semiHidden="1" w:unhideWhenUsed="1"/>
+    <w:lsdException w:name="Table Simple 2" w:semiHidden="1" w:unhideWhenUsed="1"/>
+    <w:lsdException w:name="Table Simple 3" w:semiHidden="1" w:unhideWhenUsed="1"/>
+    <w:lsdException w:name="Table Classic 1" w:semiHidden="1" w:unhideWhenUsed="1"/>
+    <w:lsdException w:name="Table Classic 2" w:semiHidden="1" w:unhideWhenUsed="1"/>
+    <w:lsdException w:name="Table Classic 3" w:semiHidden="1" w:unhideWhenUsed="1"/>
+    <w:lsdException w:name="Table Classic 4" w:semiHidden="1" w:unhideWhenUsed="1"/>
+    <w:lsdException w:name="Table Colorful 1" w:semiHidden="1" w:unhideWhenUsed="1"/>
+    <w:lsdException w:name="Table Colorful 2" w:semiHidden="1" w:unhideWhenUsed="1"/>
+    <w:lsdException w:name="Table Colorful 3" w:semiHidden="1" w:unhideWhenUsed="1"/>
+    <w:lsdException w:name="Table Columns 1" w:semiHidden="1" w:unhideWhenUsed="1"/>
+    <w:lsdException w:name="Table Columns 2" w:semiHidden="1" w:unhideWhenUsed="1"/>
+    <w:lsdException w:name="Table Columns 3" w:semiHidden="1" w:unhideWhenUsed="1"/>
+    <w:lsdException w:name="Table Columns 4" w:semiHidden="1" w:unhideWhenUsed="1"/>
+    <w:lsdException w:name="Table Columns 5" w:semiHidden="1" w:unhideWhenUsed="1"/>
+    <w:lsdException w:name="Table Grid 1" w:semiHidden="1" w:unhideWhenUsed="1"/>
+    <w:lsdException w:name="Table Grid 2" w:semiHidden="1" w:unhideWhenUsed="1"/>
+    <w:lsdException w:name="Table Grid 3" w:semiHidden="1" w:unhideWhenUsed="1"/>
+    <w:lsdException w:name="Table Grid 4" w:semiHidden="1" w:unhideWhenUsed="1"/>
+    <w:lsdException w:name="Table Grid 5" w:semiHidden="1" w:unhideWhenUsed="1"/>
+    <w:lsdException w:name="Table Grid 6" w:semiHidden="1" w:unhideWhenUsed="1"/>
+    <w:lsdException w:name="Table Grid 7" w:semiHidden="1" w:unhideWhenUsed="1"/>
+    <w:lsdException w:name="Table Grid 8" w:semiHidden="1" w:unhideWhenUsed="1"/>
+    <w:lsdException w:name="Table List 1" w:semiHidden="1" w:unhideWhenUsed="1"/>
+    <w:lsdException w:name="Table List 2" w:semiHidden="1" w:unhideWhenUsed="1"/>
+    <w:lsdException w:name="Table List 3" w:semiHidden="1" w:unhideWhenUsed="1"/>
+    <w:lsdException w:name="Table List 4" w:semiHidden="1" w:unhideWhenUsed="1"/>
+    <w:lsdException w:name="Table List 5" w:semiHidden="1" w:unhideWhenUsed="1"/>
+    <w:lsdException w:name="Table List 6" w:semiHidden="1" w:unhideWhenUsed="1"/>
+    <w:lsdException w:name="Table List 7" w:semiHidden="1" w:unhideWhenUsed="1"/>
+    <w:lsdException w:name="Table List 8" w:semiHidden="1" w:unhideWhenUsed="1"/>
+    <w:lsdException w:name="Table 3D effects 1" w:semiHidden="1" w:unhideWhenUsed="1"/>
+    <w:lsdException w:name="Table 3D effects 2" w:semiHidden="1" w:unhideWhenUsed="1"/>
+    <w:lsdException w:name="Table 3D effects 3" w:semiHidden="1" w:unhideWhenUsed="1"/>
+    <w:lsdException w:name="Table Contemporary" w:semiHidden="1" w:unhideWhenUsed="1"/>
+    <w:lsdException w:name="Table Elegant" w:semiHidden="1" w:unhideWhenUsed="1"/>
+    <w:lsdException w:name="Table Professional" w:semiHidden="1" w:unhideWhenUsed="1"/>
+    <w:lsdException w:name="Table Subtle 1" w:semiHidden="1" w:unhideWhenUsed="1"/>
+    <w:lsdException w:name="Table Subtle 2" w:semiHidden="1" w:unhideWhenUsed="1"/>
+    <w:lsdException w:name="Table Web 1" w:semiHidden="1" w:unhideWhenUsed="1"/>
+    <w:lsdException w:name="Table Web 2" w:semiHidden="1" w:unhideWhenUsed="1"/>
+    <w:lsdException w:name="Table Web 3" w:semiHidden="1" w:unhideWhenUsed="1"/>
+    <w:lsdException w:name="Balloon Text" w:semiHidden="1" w:unhideWhenUsed="1"/>
+    <w:lsdException w:name="Table Grid" w:uiPriority="39"/>
+    <w:lsdException w:name="Table Theme" w:semiHidden="1" w:unhideWhenUsed="1"/>
+    <w:lsdException w:name="Placeholder Text" w:semiHidden="1"/>
+    <w:lsdException w:name="No Spacing" w:uiPriority="1" w:qFormat="1"/>
+    <w:lsdException w:name="Light Shading" w:uiPriority="60"/>
+    <w:lsdException w:name="Light List" w:uiPriority="61"/>
+    <w:lsdException w:name="Light Grid" w:uiPriority="62"/>
+    <w:lsdException w:name="Medium Shading 1" w:uiPriority="63"/>
+    <w:lsdException w:name="Medium Shading 2" w:uiPriority="64"/>
+    <w:lsdException w:name="Medium List 1" w:uiPriority="65"/>
+    <w:lsdException w:name="Medium List 2" w:uiPriority="66"/>
+    <w:lsdException w:name="Medium Grid 1" w:uiPriority="67"/>
+    <w:lsdException w:name="Medium Grid 2" w:uiPriority="68"/>
+    <w:lsdException w:name="Medium Grid 3" w:uiPriority="69"/>
+    <w:lsdException w:name="Dark List" w:uiPriority="70"/>
+    <w:lsdException w:name="Colorful Shading" w:uiPriority="71"/>
+    <w:lsdException w:name="Colorful List" w:uiPriority="72"/>
+    <w:lsdException w:name="Colorful Grid" w:uiPriority="73"/>
+    <w:lsdException w:name="Light Shading Accent 1" w:uiPriority="60"/>
+    <w:lsdException w:name="Light List Accent 1" w:uiPriority="61"/>
+    <w:lsdException w:name="Light Grid Accent 1" w:uiPriority="62"/>
+    <w:lsdException w:name="Medium Shading 1 Accent 1" w:uiPriority="63"/>
+    <w:lsdException w:name="Medium Shading 2 Accent 1" w:uiPriority="64"/>
+    <w:lsdException w:name="Medium List 1 Accent 1" w:uiPriority="65"/>
+    <w:lsdException w:name="Revision" w:semiHidden="1"/>
+    <w:lsdException w:name="List Paragraph" w:uiPriority="34" w:qFormat="1"/>
+    <w:lsdException w:name="Quote" w:uiPriority="29" w:qFormat="1"/>
+    <w:lsdException w:name="Intense Quote" w:uiPriority="30" w:qFormat="1"/>
+    <w:lsdException w:name="Medium List 2 Accent 1" w:uiPriority="66"/>
+    <w:lsdException w:name="Medium Grid 1 Accent 1" w:uiPriority="67"/>
+    <w:lsdException w:name="Medium Grid 2 Accent 1" w:uiPriority="68"/>
+    <w:lsdException w:name="Medium Grid 3 Accent 1" w:uiPriority="69"/>
+    <w:lsdException w:name="Dark List Accent 1" w:uiPriority="70"/>
+    <w:lsdException w:name="Colorful Shading Accent 1" w:uiPriority="71"/>
+    <w:lsdException w:name="Colorful List Accent 1" w:uiPriority="72"/>
+    <w:lsdException w:name="Colorful Grid Accent 1" w:uiPriority="73"/>
+    <w:lsdException w:name="Light Shading Accent 2" w:uiPriority="60"/>
+    <w:lsdException w:name="Light List Accent 2" w:uiPriority="61"/>
+    <w:lsdException w:name="Light Grid Accent 2" w:uiPriority="62"/>
+    <w:lsdException w:name="Medium Shading 1 Accent 2" w:uiPriority="63"/>
+    <w:lsdException w:name="Medium Shading 2 Accent 2" w:uiPriority="64"/>
+    <w:lsdException w:name="Medium List 1 Accent 2" w:uiPriority="65"/>
+    <w:lsdException w:name="Medium List 2 Accent 2" w:uiPriority="66"/>
+    <w:lsdException w:name="Medium Grid 1 Accent 2" w:uiPriority="67"/>
+    <w:lsdException w:name="Medium Grid 2 Accent 2" w:uiPriority="68"/>
+    <w:lsdException w:name="Medium Grid 3 Accent 2" w:uiPriority="69"/>
+    <w:lsdException w:name="Dark List Accent 2" w:uiPriority="70"/>
+    <w:lsdException w:name="Colorful Shading Accent 2" w:uiPriority="71"/>
+    <w:lsdException w:name="Colorful List Accent 2" w:uiPriority="72"/>
+    <w:lsdException w:name="Colorful Grid Accent 2" w:uiPriority="73"/>
+    <w:lsdException w:name="Light Shading Accent 3" w:uiPriority="60"/>
+    <w:lsdException w:name="Light List Accent 3" w:uiPriority="61"/>
+    <w:lsdException w:name="Light Grid Accent 3" w:uiPriority="62"/>
+    <w:lsdException w:name="Medium Shading 1 Accent 3" w:uiPriority="63"/>
+    <w:lsdException w:name="Medium Shading 2 Accent 3" w:uiPriority="64"/>
+    <w:lsdException w:name="Medium List 1 Accent 3" w:uiPriority="65"/>
+    <w:lsdException w:name="Medium List 2 Accent 3" w:uiPriority="66"/>
+    <w:lsdException w:name="Medium Grid 1 Accent 3" w:uiPriority="67"/>
+    <w:lsdException w:name="Medium Grid 2 Accent 3" w:uiPriority="68"/>
+    <w:lsdException w:name="Medium Grid 3 Accent 3" w:uiPriority="69"/>
+    <w:lsdException w:name="Dark List Accent 3" w:uiPriority="70"/>
+    <w:lsdException w:name="Colorful Shading Accent 3" w:uiPriority="71"/>
+    <w:lsdException w:name="Colorful List Accent 3" w:uiPriority="72"/>
+    <w:lsdException w:name="Colorful Grid Accent 3" w:uiPriority="73"/>
+    <w:lsdException w:name="Light Shading Accent 4" w:uiPriority="60"/>
+    <w:lsdException w:name="Light List Accent 4" w:uiPriority="61"/>
+    <w:lsdException w:name="Light Grid Accent 4" w:uiPriority="62"/>
+    <w:lsdException w:name="Medium Shading 1 Accent 4" w:uiPriority="63"/>
+    <w:lsdException w:name="Medium Shading 2 Accent 4" w:uiPriority="64"/>
+    <w:lsdException w:name="Medium List 1 Accent 4" w:uiPriority="65"/>
+    <w:lsdException w:name="Medium List 2 Accent 4" w:uiPriority="66"/>
+    <w:lsdException w:name="Medium Grid 1 Accent 4" w:uiPriority="67"/>
+    <w:lsdException w:name="Medium Grid 2 Accent 4" w:uiPriority="68"/>
+    <w:lsdException w:name="Medium Grid 3 Accent 4" w:uiPriority="69"/>
+    <w:lsdException w:name="Dark List Accent 4" w:uiPriority="70"/>
+    <w:lsdException w:name="Colorful Shading Accent 4" w:uiPriority="71"/>
+    <w:lsdException w:name="Colorful List Accent 4" w:uiPriority="72"/>
+    <w:lsdException w:name="Colorful Grid Accent 4" w:uiPriority="73"/>
+    <w:lsdException w:name="Light Shading Accent 5" w:uiPriority="60"/>
+    <w:lsdException w:name="Light List Accent 5" w:uiPriority="61"/>
+    <w:lsdException w:name="Light Grid Accent 5" w:uiPriority="62"/>
+    <w:lsdException w:name="Medium Shading 1 Accent 5" w:uiPriority="63"/>
+    <w:lsdException w:name="Medium Shading 2 Accent 5" w:uiPriority="64"/>
+    <w:lsdException w:name="Medium List 1 Accent 5" w:uiPriority="65"/>
+    <w:lsdException w:name="Medium List 2 Accent 5" w:uiPriority="66"/>
+    <w:lsdException w:name="Medium Grid 1 Accent 5" w:uiPriority="67"/>
+    <w:lsdException w:name="Medium Grid 2 Accent 5" w:uiPriority="68"/>
+    <w:lsdException w:name="Medium Grid 3 Accent 5" w:uiPriority="69"/>
+    <w:lsdException w:name="Dark List Accent 5" w:uiPriority="70"/>
+    <w:lsdException w:name="Colorful Shading Accent 5" w:uiPriority="71"/>
+    <w:lsdException w:name="Colorful List Accent 5" w:uiPriority="72"/>
+    <w:lsdException w:name="Colorful Grid Accent 5" w:uiPriority="73"/>
+    <w:lsdException w:name="Light Shading Accent 6" w:uiPriority="60"/>
+    <w:lsdException w:name="Light List Accent 6" w:uiPriority="61"/>
+    <w:lsdException w:name="Light Grid Accent 6" w:uiPriority="62"/>
+    <w:lsdException w:name="Medium Shading 1 Accent 6" w:uiPriority="63"/>
+    <w:lsdException w:name="Medium Shading 2 Accent 6" w:uiPriority="64"/>
+    <w:lsdException w:name="Medium List 1 Accent 6" w:uiPriority="65"/>
+    <w:lsdException w:name="Medium List 2 Accent 6" w:uiPriority="66"/>
+    <w:lsdException w:name="Medium Grid 1 Accent 6" w:uiPriority="67"/>
+    <w:lsdException w:name="Medium Grid 2 Accent 6" w:uiPriority="68"/>
+    <w:lsdException w:name="Medium Grid 3 Accent 6" w:uiPriority="69"/>
+    <w:lsdException w:name="Dark List Accent 6" w:uiPriority="70"/>
+    <w:lsdException w:name="Colorful Shading Accent 6" w:uiPriority="71"/>
+    <w:lsdException w:name="Colorful List Accent 6" w:uiPriority="72"/>
+    <w:lsdException w:name="Colorful Grid Accent 6" w:uiPriority="73"/>
+    <w:lsdException w:name="Subtle Emphasis" w:uiPriority="19" w:qFormat="1"/>
+    <w:lsdException w:name="Intense Emphasis" w:uiPriority="21" w:qFormat="1"/>
+    <w:lsdException w:name="Subtle Reference" w:uiPriority="31" w:qFormat="1"/>
+    <w:lsdException w:name="Intense Reference" w:uiPriority="32" w:qFormat="1"/>
+    <w:lsdException w:name="Book Title" w:uiPriority="33" w:qFormat="1"/>
+    <w:lsdException w:name="Bibliography" w:semiHidden="1" w:uiPriority="37" w:unhideWhenUsed="1"/>
+    <w:lsdException w:name="TOC Heading" w:semiHidden="1" w:uiPriority="39" w:unhideWhenUsed="1" w:qFormat="1"/>
+    <w:lsdException w:name="Plain Table 1" w:uiPriority="41"/>
+    <w:lsdException w:name="Plain Table 2" w:uiPriority="42"/>
+    <w:lsdException w:name="Plain Table 3" w:uiPriority="43"/>
+    <w:lsdException w:name="Plain Table 4" w:uiPriority="44"/>
+    <w:lsdException w:name="Plain Table 5" w:uiPriority="45"/>
+    <w:lsdException w:name="Grid Table Light" w:uiPriority="40"/>
+    <w:lsdException w:name="Grid Table 1 Light" w:uiPriority="46"/>
+    <w:lsdException w:name="Grid Table 2" w:uiPriority="47"/>
+    <w:lsdException w:name="Grid Table 3" w:uiPriority="48"/>
+    <w:lsdException w:name="Grid Table 4" w:uiPriority="49"/>
+    <w:lsdException w:name="Grid Table 5 Dark" w:uiPriority="50"/>
+    <w:lsdException w:name="Grid Table 6 Colorful" w:uiPriority="51"/>
+    <w:lsdException w:name="Grid Table 7 Colorful" w:uiPriority="52"/>
+    <w:lsdException w:name="Grid Table 1 Light Accent 1" w:uiPriority="46"/>
+    <w:lsdException w:name="Grid Table 2 Accent 1" w:uiPriority="47"/>
+    <w:lsdException w:name="Grid Table 3 Accent 1" w:uiPriority="48"/>
+    <w:lsdException w:name="Grid Table 4 Accent 1" w:uiPriority="49"/>
+    <w:lsdException w:name="Grid Table 5 Dark Accent 1" w:uiPriority="50"/>
+    <w:lsdException w:name="Grid Table 6 Colorful Accent 1" w:uiPriority="51"/>
+    <w:lsdException w:name="Grid Table 7 Colorful Accent 1" w:uiPriority="52"/>
+    <w:lsdException w:name="Grid Table 1 Light Accent 2" w:uiPriority="46"/>
+    <w:lsdException w:name="Grid Table 2 Accent 2" w:uiPriority="47"/>
+    <w:lsdException w:name="Grid Table 3 Accent 2" w:uiPriority="48"/>
+    <w:lsdException w:name="Grid Table 4 Accent 2" w:uiPriority="49"/>
+    <w:lsdException w:name="Grid Table 5 Dark Accent 2" w:uiPriority="50"/>
+    <w:lsdException w:name="Grid Table 6 Colorful Accent 2" w:uiPriority="51"/>
+    <w:lsdException w:name="Grid Table 7 Colorful Accent 2" w:uiPriority="52"/>
+    <w:lsdException w:name="Grid Table 1 Light Accent 3" w:uiPriority="46"/>
+    <w:lsdException w:name="Grid Table 2 Accent 3" w:uiPriority="47"/>
+    <w:lsdException w:name="Grid Table 3 Accent 3" w:uiPriority="48"/>
+    <w:lsdException w:name="Grid Table 4 Accent 3" w:uiPriority="49"/>
+    <w:lsdException w:name="Grid Table 5 Dark Accent 3" w:uiPriority="50"/>
+    <w:lsdException w:name="Grid Table 6 Colorful Accent 3" w:uiPriority="51"/>
+    <w:lsdException w:name="Grid Table 7 Colorful Accent 3" w:uiPriority="52"/>
+    <w:lsdException w:name="Grid Table 1 Light Accent 4" w:uiPriority="46"/>
+    <w:lsdException w:name="Grid Table 2 Accent 4" w:uiPriority="47"/>
+    <w:lsdException w:name="Grid Table 3 Accent 4" w:uiPriority="48"/>
+    <w:lsdException w:name="Grid Table 4 Accent 4" w:uiPriority="49"/>
+    <w:lsdException w:name="Grid Table 5 Dark Accent 4" w:uiPriority="50"/>
+    <w:lsdException w:name="Grid Table 6 Colorful Accent 4" w:uiPriority="51"/>
+    <w:lsdException w:name="Grid Table 7 Colorful Accent 4" w:uiPriority="52"/>
+    <w:lsdException w:name="Grid Table 1 Light Accent 5" w:uiPriority="46"/>
+    <w:lsdException w:name="Grid Table 2 Accent 5" w:uiPriority="47"/>
+    <w:lsdException w:name="Grid Table 3 Accent 5" w:uiPriority="48"/>
+    <w:lsdException w:name="Grid Table 4 Accent 5" w:uiPriority="49"/>
+    <w:lsdException w:name="Grid Table 5 Dark Accent 5" w:uiPriority="50"/>
+    <w:lsdException w:name="Grid Table 6 Colorful Accent 5" w:uiPriority="51"/>
+    <w:lsdException w:name="Grid Table 7 Colorful Accent 5" w:uiPriority="52"/>
+    <w:lsdException w:name="Grid Table 1 Light Accent 6" w:uiPriority="46"/>
+    <w:lsdException w:name="Grid Table 2 Accent 6" w:uiPriority="47"/>
+    <w:lsdException w:name="Grid Table 3 Accent 6" w:uiPriority="48"/>
+    <w:lsdException w:name="Grid Table 4 Accent 6" w:uiPriority="49"/>
+    <w:lsdException w:name="Grid Table 5 Dark Accent 6" w:uiPriority="50"/>
+    <w:lsdException w:name="Grid Table 6 Colorful Accent 6" w:uiPriority="51"/>
+    <w:lsdException w:name="Grid Table 7 Colorful Accent 6" w:uiPriority="52"/>
+    <w:lsdException w:name="List Table 1 Light" w:uiPriority="46"/>
+    <w:lsdException w:name="List Table 2" w:uiPriority="47"/>
+    <w:lsdException w:name="List Table 3" w:uiPriority="48"/>
+    <w:lsdException w:name="List Table 4" w:uiPriority="49"/>
+    <w:lsdException w:name="List Table 5 Dark" w:uiPriority="50"/>
+    <w:lsdException w:name="List Table 6 Colorful" w:uiPriority="51"/>
+    <w:lsdException w:name="List Table 7 Colorful" w:uiPriority="52"/>
+    <w:lsdException w:name="List Table 1 Light Accent 1" w:uiPriority="46"/>
+    <w:lsdException w:name="List Table 2 Accent 1" w:uiPriority="47"/>
+    <w:lsdException w:name="List Table 3 Accent 1" w:uiPriority="48"/>
+    <w:lsdException w:name="List Table 4 Accent 1" w:uiPriority="49"/>
+    <w:lsdException w:name="List Table 5 Dark Accent 1" w:uiPriority="50"/>
+    <w:lsdException w:name="List Table 6 Colorful Accent 1" w:uiPriority="51"/>
+    <w:lsdException w:name="List Table 7 Colorful Accent 1" w:uiPriority="52"/>
+    <w:lsdException w:name="List Table 1 Light Accent 2" w:uiPriority="46"/>
+    <w:lsdException w:name="List Table 2 Accent 2" w:uiPriority="47"/>
+    <w:lsdException w:name="List Table 3 Accent 2" w:uiPriority="48"/>
+    <w:lsdException w:name="List Table 4 Accent 2" w:uiPriority="49"/>
+    <w:lsdException w:name="List Table 5 Dark Accent 2" w:uiPriority="50"/>
+    <w:lsdException w:name="List Table 6 Colorful Accent 2" w:uiPriority="51"/>
+    <w:lsdException w:name="List Table 7 Colorful Accent 2" w:uiPriority="52"/>
+    <w:lsdException w:name="List Table 1 Light Accent 3" w:uiPriority="46"/>
+    <w:lsdException w:name="List Table 2 Accent 3" w:uiPriority="47"/>
+    <w:lsdException w:name="List Table 3 Accent 3" w:uiPriority="48"/>
+    <w:lsdException w:name="List Table 4 Accent 3" w:uiPriority="49"/>
+    <w:lsdException w:name="List Table 5 Dark Accent 3" w:uiPriority="50"/>
+    <w:lsdException w:name="List Table 6 Colorful Accent 3" w:uiPriority="51"/>
+    <w:lsdException w:name="List Table 7 Colorful Accent 3" w:uiPriority="52"/>
+    <w:lsdException w:name="List Table 1 Light Accent 4" w:uiPriority="46"/>
+    <w:lsdException w:name="List Table 2 Accent 4" w:uiPriority="47"/>
+    <w:lsdException w:name="List Table 3 Accent 4" w:uiPriority="48"/>
+    <w:lsdException w:name="List Table 4 Accent 4" w:uiPriority="49"/>
+    <w:lsdException w:name="List Table 5 Dark Accent 4" w:uiPriority="50"/>
+    <w:lsdException w:name="List Table 6 Colorful Accent 4" w:uiPriority="51"/>
+    <w:lsdException w:name="List Table 7 Colorful Accent 4" w:uiPriority="52"/>
+    <w:lsdException w:name="List Table 1 Light Accent 5" w:uiPriority="46"/>
+    <w:lsdException w:name="List Table 2 Accent 5" w:uiPriority="47"/>
+    <w:lsdException w:name="List Table 3 Accent 5" w:uiPriority="48"/>
+    <w:lsdException w:name="List Table 4 Accent 5" w:uiPriority="49"/>
+    <w:lsdException w:name="List Table 5 Dark Accent 5" w:uiPriority="50"/>
+    <w:lsdException w:name="List Table 6 Colorful Accent 5" w:uiPriority="51"/>
+    <w:lsdException w:name="List Table 7 Colorful Accent 5" w:uiPriority="52"/>
+    <w:lsdException w:name="List Table 1 Light Accent 6" w:uiPriority="46"/>
+    <w:lsdException w:name="List Table 2 Accent 6" w:uiPriority="47"/>
+    <w:lsdException w:name="List Table 3 Accent 6" w:uiPriority="48"/>
+    <w:lsdException w:name="List Table 4 Accent 6" w:uiPriority="49"/>
+    <w:lsdException w:name="List Table 5 Dark Accent 6" w:uiPriority="50"/>
+    <w:lsdException w:name="List Table 6 Colorful Accent 6" w:uiPriority="51"/>
+    <w:lsdException w:name="List Table 7 Colorful Accent 6" w:uiPriority="52"/>
+  </w:latentStyles>
+  <w:style w:type="paragraph" w:default="1" w:styleId="Standard">
+    <w:name w:val="Normal"/>
+    <w:qFormat/>
+  </w:style>
+  <w:style w:type="character" w:default="1" w:styleId="Absatz-Standardschriftart">
+    <w:name w:val="Default Paragraph Font"/>
+    <w:uiPriority w:val="1"/>
+    <w:semiHidden/>
+    <w:unhideWhenUsed/>
+  </w:style>
+  <w:style w:type="table" w:default="1" w:styleId="NormaleTabelle">
+    <w:name w:val="Normal Table"/>
+    <w:uiPriority w:val="99"/>
+    <w:semiHidden/>
+    <w:unhideWhenUsed/>
+    <w:tblPr>
+      <w:tblInd w:w="0" w:type="dxa"/>
+      <w:tblCellMar>
+        <w:top w:w="0" w:type="dxa"/>
+        <w:left w:w="108" w:type="dxa"/>
+        <w:bottom w:w="0" w:type="dxa"/>
+        <w:right w:w="108" w:type="dxa"/>
+      </w:tblCellMar>
+    </w:tblPr>
+  </w:style>
+  <w:style w:type="numbering" w:default="1" w:styleId="KeineListe">
+    <w:name w:val="No List"/>
+    <w:uiPriority w:val="99"/>
+    <w:semiHidden/>
+    <w:unhideWhenUsed/>
+  </w:style>
+  <w:style w:type="character" w:styleId="Platzhaltertext">
+    <w:name w:val="Placeholder Text"/>
+    <w:basedOn w:val="Absatz-Standardschriftart"/>
+    <w:uiPriority w:val="99"/>
+    <w:semiHidden/>
+    <w:rsid w:val="00EE7D61"/>
+    <w:rPr>
+      <w:color w:val="808080"/>
+    </w:rPr>
+  </w:style>
+  <w:style w:type="paragraph" w:customStyle="1" w:styleId="5B961469AB4D483F948B98DD5F65B33C">
+    <w:name w:val="5B961469AB4D483F948B98DD5F65B33C"/>
+    <w:rsid w:val="00E20C58"/>
+  </w:style>
+  <w:style w:type="paragraph" w:customStyle="1" w:styleId="5BB1D19723194911B2240707FBA2F5E9">
+    <w:name w:val="5BB1D19723194911B2240707FBA2F5E9"/>
+    <w:rsid w:val="00E20C58"/>
+  </w:style>
+  <w:style w:type="paragraph" w:customStyle="1" w:styleId="29329E859704481FAD967BB5ACCDC77F">
+    <w:name w:val="29329E859704481FAD967BB5ACCDC77F"/>
+    <w:rsid w:val="00EE7D61"/>
+  </w:style>
+</w:styles>
+</file>
+
+<file path=word/glossary/webSettings.xml><?xml version="1.0" encoding="utf-8"?>
+<w:webSettings xmlns:mc="http://schemas.openxmlformats.org/markup-compatibility/2006" xmlns:r="http://schemas.openxmlformats.org/officeDocument/2006/relationships" xmlns:w="http://schemas.openxmlformats.org/wordprocessingml/2006/main" xmlns:w14="http://schemas.microsoft.com/office/word/2010/wordml" xmlns:w15="http://schemas.microsoft.com/office/word/2012/wordml" mc:Ignorable="w14 w15">
+  <w:optimizeForBrowser/>
+  <w:allowPNG/>
+</w:webSettings>
 </file>
 
 <file path=word/theme/theme1.xml><?xml version="1.0" encoding="utf-8"?>

--- a/Portfolio2/2.1_Beobachten/Kategoriengeleitete Beobachtung_zweite Taetigkeit.docx
+++ b/Portfolio2/2.1_Beobachten/Kategoriengeleitete Beobachtung_zweite Taetigkeit.docx
@@ -32,8 +32,6 @@
         </w:rPr>
         <w:t>Zweite</w:t>
       </w:r>
-      <w:bookmarkStart w:id="0" w:name="_GoBack"/>
-      <w:bookmarkEnd w:id="0"/>
       <w:r>
         <w:rPr>
           <w:rFonts w:ascii="Arial" w:hAnsi="Arial" w:cs="Arial"/>
@@ -44,7 +42,7 @@
         <w:t xml:space="preserve"> Tätigkeit</w:t>
       </w:r>
     </w:p>
-    <w:permStart w:id="203371916" w:edGrp="everyone"/>
+    <w:permStart w:id="823550009" w:edGrp="everyone"/>
     <w:p>
       <w:pPr>
         <w:jc w:val="center"/>
@@ -77,17 +75,18 @@
             <w:listItem w:displayText="Feedback geben" w:value="Feedback geben"/>
           </w:dropDownList>
         </w:sdtPr>
+        <w:sdtEndPr/>
         <w:sdtContent>
           <w:r>
             <w:rPr>
               <w:rFonts w:ascii="Arial" w:hAnsi="Arial" w:cs="Arial"/>
               <w:sz w:val="32"/>
             </w:rPr>
-            <w:t>Fragen stellen</w:t>
+            <w:t>Medien gestalten</w:t>
           </w:r>
         </w:sdtContent>
       </w:sdt>
-      <w:permEnd w:id="203371916"/>
+      <w:permEnd w:id="823550009"/>
     </w:p>
     <w:p>
       <w:pPr>
@@ -96,18 +95,20 @@
           <w:rFonts w:ascii="Arial" w:hAnsi="Arial" w:cs="Arial"/>
         </w:rPr>
       </w:pPr>
-      <w:permStart w:id="1282421044" w:edGrp="everyone"/>
+      <w:permStart w:id="226714443" w:edGrp="everyone"/>
       <w:r>
         <w:rPr>
           <w:rFonts w:ascii="Arial" w:hAnsi="Arial" w:cs="Arial"/>
         </w:rPr>
         <w:t>Bitte tragen Sie hier Ihren Text ein ….</w:t>
       </w:r>
-      <w:permEnd w:id="1282421044"/>
+      <w:bookmarkStart w:id="0" w:name="_GoBack"/>
+      <w:bookmarkEnd w:id="0"/>
+      <w:permEnd w:id="226714443"/>
     </w:p>
     <w:p/>
     <w:sectPr>
-      <w:footerReference w:type="default" r:id="rId4"/>
+      <w:footerReference w:type="default" r:id="rId6"/>
       <w:pgSz w:w="11906" w:h="16838"/>
       <w:pgMar w:top="1417" w:right="1417" w:bottom="1134" w:left="1417" w:header="708" w:footer="708" w:gutter="0"/>
       <w:cols w:space="708"/>
@@ -115,6 +116,31 @@
     </w:sectPr>
   </w:body>
 </w:document>
+</file>
+
+<file path=word/endnotes.xml><?xml version="1.0" encoding="utf-8"?>
+<w:endnotes xmlns:wpc="http://schemas.microsoft.com/office/word/2010/wordprocessingCanvas" xmlns:mc="http://schemas.openxmlformats.org/markup-compatibility/2006" xmlns:o="urn:schemas-microsoft-com:office:office" xmlns:r="http://schemas.openxmlformats.org/officeDocument/2006/relationships" xmlns:m="http://schemas.openxmlformats.org/officeDocument/2006/math" xmlns:v="urn:schemas-microsoft-com:vml" xmlns:wp14="http://schemas.microsoft.com/office/word/2010/wordprocessingDrawing" xmlns:wp="http://schemas.openxmlformats.org/drawingml/2006/wordprocessingDrawing" xmlns:w10="urn:schemas-microsoft-com:office:word" xmlns:w="http://schemas.openxmlformats.org/wordprocessingml/2006/main" xmlns:w14="http://schemas.microsoft.com/office/word/2010/wordml" xmlns:w15="http://schemas.microsoft.com/office/word/2012/wordml" xmlns:wpg="http://schemas.microsoft.com/office/word/2010/wordprocessingGroup" xmlns:wpi="http://schemas.microsoft.com/office/word/2010/wordprocessingInk" xmlns:wne="http://schemas.microsoft.com/office/word/2006/wordml" xmlns:wps="http://schemas.microsoft.com/office/word/2010/wordprocessingShape" mc:Ignorable="w14 w15 wp14">
+  <w:endnote w:type="separator" w:id="-1">
+    <w:p>
+      <w:pPr>
+        <w:spacing w:after="0" w:line="240" w:lineRule="auto"/>
+      </w:pPr>
+      <w:r>
+        <w:separator/>
+      </w:r>
+    </w:p>
+  </w:endnote>
+  <w:endnote w:type="continuationSeparator" w:id="0">
+    <w:p>
+      <w:pPr>
+        <w:spacing w:after="0" w:line="240" w:lineRule="auto"/>
+      </w:pPr>
+      <w:r>
+        <w:continuationSeparator/>
+      </w:r>
+    </w:p>
+  </w:endnote>
+</w:endnotes>
 </file>
 
 <file path=word/footer1.xml><?xml version="1.0" encoding="utf-8"?>
@@ -161,6 +187,31 @@
     </w:pPr>
   </w:p>
 </w:ftr>
+</file>
+
+<file path=word/footnotes.xml><?xml version="1.0" encoding="utf-8"?>
+<w:footnotes xmlns:wpc="http://schemas.microsoft.com/office/word/2010/wordprocessingCanvas" xmlns:mc="http://schemas.openxmlformats.org/markup-compatibility/2006" xmlns:o="urn:schemas-microsoft-com:office:office" xmlns:r="http://schemas.openxmlformats.org/officeDocument/2006/relationships" xmlns:m="http://schemas.openxmlformats.org/officeDocument/2006/math" xmlns:v="urn:schemas-microsoft-com:vml" xmlns:wp14="http://schemas.microsoft.com/office/word/2010/wordprocessingDrawing" xmlns:wp="http://schemas.openxmlformats.org/drawingml/2006/wordprocessingDrawing" xmlns:w10="urn:schemas-microsoft-com:office:word" xmlns:w="http://schemas.openxmlformats.org/wordprocessingml/2006/main" xmlns:w14="http://schemas.microsoft.com/office/word/2010/wordml" xmlns:w15="http://schemas.microsoft.com/office/word/2012/wordml" xmlns:wpg="http://schemas.microsoft.com/office/word/2010/wordprocessingGroup" xmlns:wpi="http://schemas.microsoft.com/office/word/2010/wordprocessingInk" xmlns:wne="http://schemas.microsoft.com/office/word/2006/wordml" xmlns:wps="http://schemas.microsoft.com/office/word/2010/wordprocessingShape" mc:Ignorable="w14 w15 wp14">
+  <w:footnote w:type="separator" w:id="-1">
+    <w:p>
+      <w:pPr>
+        <w:spacing w:after="0" w:line="240" w:lineRule="auto"/>
+      </w:pPr>
+      <w:r>
+        <w:separator/>
+      </w:r>
+    </w:p>
+  </w:footnote>
+  <w:footnote w:type="continuationSeparator" w:id="0">
+    <w:p>
+      <w:pPr>
+        <w:spacing w:after="0" w:line="240" w:lineRule="auto"/>
+      </w:pPr>
+      <w:r>
+        <w:continuationSeparator/>
+      </w:r>
+    </w:p>
+  </w:footnote>
+</w:footnotes>
 </file>
 
 <file path=word/styles.xml><?xml version="1.0" encoding="utf-8"?>
@@ -740,7 +791,9 @@
   <w:rsids>
     <w:rsidRoot w:val="00E20C58"/>
     <w:rsid w:val="0040352A"/>
+    <w:rsid w:val="00551DA5"/>
     <w:rsid w:val="00780DD5"/>
+    <w:rsid w:val="007D4657"/>
     <w:rsid w:val="00E20C58"/>
     <w:rsid w:val="00EE7D61"/>
   </w:rsids>

--- a/Portfolio2/2.1_Beobachten/Kategoriengeleitete Beobachtung_zweite Taetigkeit.docx
+++ b/Portfolio2/2.1_Beobachten/Kategoriengeleitete Beobachtung_zweite Taetigkeit.docx
@@ -42,7 +42,8 @@
         <w:t xml:space="preserve"> Tätigkeit</w:t>
       </w:r>
     </w:p>
-    <w:permStart w:id="823550009" w:edGrp="everyone"/>
+    <w:permStart w:id="608174827" w:edGrp="everyone"/>
+    <w:commentRangeStart w:id="0"/>
     <w:p>
       <w:pPr>
         <w:jc w:val="center"/>
@@ -60,7 +61,7 @@
           <w:tag w:val="zentrale taetigkeit"/>
           <w:id w:val="-1514609877"/>
           <w:placeholder>
-            <w:docPart w:val="29329E859704481FAD967BB5ACCDC77F"/>
+            <w:docPart w:val="3E320F68DDC94263B61176C748072424"/>
           </w:placeholder>
           <w:dropDownList>
             <w:listItem w:displayText="Erklärungen geben" w:value="Erklärungen geben"/>
@@ -75,40 +76,70 @@
             <w:listItem w:displayText="Feedback geben" w:value="Feedback geben"/>
           </w:dropDownList>
         </w:sdtPr>
-        <w:sdtEndPr/>
         <w:sdtContent>
           <w:r>
             <w:rPr>
               <w:rFonts w:ascii="Arial" w:hAnsi="Arial" w:cs="Arial"/>
               <w:sz w:val="32"/>
             </w:rPr>
-            <w:t>Medien gestalten</w:t>
+            <w:t>Erklärungen geben</w:t>
           </w:r>
         </w:sdtContent>
       </w:sdt>
-      <w:permEnd w:id="823550009"/>
+      <w:permEnd w:id="608174827"/>
+      <w:commentRangeEnd w:id="0"/>
+      <w:r>
+        <w:rPr>
+          <w:rStyle w:val="Kommentarzeichen"/>
+        </w:rPr>
+        <w:commentReference w:id="0"/>
+      </w:r>
     </w:p>
     <w:p>
       <w:pPr>
-        <w:spacing w:before="480"/>
+        <w:spacing w:before="720"/>
         <w:rPr>
           <w:rFonts w:ascii="Arial" w:hAnsi="Arial" w:cs="Arial"/>
+          <w:sz w:val="28"/>
         </w:rPr>
       </w:pPr>
-      <w:permStart w:id="226714443" w:edGrp="everyone"/>
+      <w:permStart w:id="640171826" w:edGrp="everyone"/>
       <w:r>
         <w:rPr>
           <w:rFonts w:ascii="Arial" w:hAnsi="Arial" w:cs="Arial"/>
+          <w:sz w:val="28"/>
         </w:rPr>
-        <w:t>Bitte tragen Sie hier Ihren Text ein ….</w:t>
+        <w:t>Bitte tragen Sie hier I</w:t>
       </w:r>
-      <w:bookmarkStart w:id="0" w:name="_GoBack"/>
-      <w:bookmarkEnd w:id="0"/>
-      <w:permEnd w:id="226714443"/>
+      <w:r>
+        <w:rPr>
+          <w:rFonts w:ascii="Arial" w:hAnsi="Arial" w:cs="Arial"/>
+          <w:sz w:val="28"/>
+        </w:rPr>
+        <w:t>hre</w:t>
+      </w:r>
+      <w:r>
+        <w:rPr>
+          <w:rFonts w:ascii="Arial" w:hAnsi="Arial" w:cs="Arial"/>
+          <w:sz w:val="28"/>
+        </w:rPr>
+        <w:t xml:space="preserve">n Text ein </w:t>
+      </w:r>
+      <w:r>
+        <w:rPr>
+          <w:rFonts w:ascii="Arial" w:hAnsi="Arial" w:cs="Arial"/>
+          <w:sz w:val="28"/>
+        </w:rPr>
+        <w:t>…</w:t>
+      </w:r>
     </w:p>
-    <w:p/>
+    <w:p>
+      <w:bookmarkStart w:id="1" w:name="_GoBack"/>
+      <w:bookmarkEnd w:id="1"/>
+      <w:permEnd w:id="640171826"/>
+    </w:p>
     <w:sectPr>
-      <w:footerReference w:type="default" r:id="rId6"/>
+      <w:footerReference w:type="default" r:id="rId8"/>
       <w:pgSz w:w="11906" w:h="16838"/>
       <w:pgMar w:top="1417" w:right="1417" w:bottom="1134" w:left="1417" w:header="708" w:footer="708" w:gutter="0"/>
       <w:cols w:space="708"/>
@@ -116,6 +147,33 @@
     </w:sectPr>
   </w:body>
 </w:document>
+</file>
+
+<file path=word/comments.xml><?xml version="1.0" encoding="utf-8"?>
+<w:comments xmlns:wpc="http://schemas.microsoft.com/office/word/2010/wordprocessingCanvas" xmlns:mc="http://schemas.openxmlformats.org/markup-compatibility/2006" xmlns:o="urn:schemas-microsoft-com:office:office" xmlns:r="http://schemas.openxmlformats.org/officeDocument/2006/relationships" xmlns:m="http://schemas.openxmlformats.org/officeDocument/2006/math" xmlns:v="urn:schemas-microsoft-com:vml" xmlns:wp14="http://schemas.microsoft.com/office/word/2010/wordprocessingDrawing" xmlns:wp="http://schemas.openxmlformats.org/drawingml/2006/wordprocessingDrawing" xmlns:w10="urn:schemas-microsoft-com:office:word" xmlns:w="http://schemas.openxmlformats.org/wordprocessingml/2006/main" xmlns:w14="http://schemas.microsoft.com/office/word/2010/wordml" xmlns:w15="http://schemas.microsoft.com/office/word/2012/wordml" xmlns:wpg="http://schemas.microsoft.com/office/word/2010/wordprocessingGroup" xmlns:wpi="http://schemas.microsoft.com/office/word/2010/wordprocessingInk" xmlns:wne="http://schemas.microsoft.com/office/word/2006/wordml" xmlns:wps="http://schemas.microsoft.com/office/word/2010/wordprocessingShape" mc:Ignorable="w14 w15 wp14">
+  <w:comment w:id="0" w:author="ChristianEZW" w:date="2017-01-31T17:56:00Z" w:initials="C">
+    <w:p>
+      <w:pPr>
+        <w:pStyle w:val="Kommentartext"/>
+      </w:pPr>
+      <w:r>
+        <w:rPr>
+          <w:rStyle w:val="Kommentarzeichen"/>
+        </w:rPr>
+        <w:annotationRef/>
+      </w:r>
+      <w:r>
+        <w:t xml:space="preserve">Das ist ein Dropdownmenü. Klicken Sie auf das Feld und schließend auf den Pfeil rechts. </w:t>
+      </w:r>
+    </w:p>
+  </w:comment>
+</w:comments>
+</file>
+
+<file path=word/commentsExtended.xml><?xml version="1.0" encoding="utf-8"?>
+<w15:commentsEx xmlns:wpc="http://schemas.microsoft.com/office/word/2010/wordprocessingCanvas" xmlns:mc="http://schemas.openxmlformats.org/markup-compatibility/2006" xmlns:o="urn:schemas-microsoft-com:office:office" xmlns:r="http://schemas.openxmlformats.org/officeDocument/2006/relationships" xmlns:m="http://schemas.openxmlformats.org/officeDocument/2006/math" xmlns:v="urn:schemas-microsoft-com:vml" xmlns:wp14="http://schemas.microsoft.com/office/word/2010/wordprocessingDrawing" xmlns:wp="http://schemas.openxmlformats.org/drawingml/2006/wordprocessingDrawing" xmlns:w10="urn:schemas-microsoft-com:office:word" xmlns:w="http://schemas.openxmlformats.org/wordprocessingml/2006/main" xmlns:w14="http://schemas.microsoft.com/office/word/2010/wordml" xmlns:w15="http://schemas.microsoft.com/office/word/2012/wordml" xmlns:wpg="http://schemas.microsoft.com/office/word/2010/wordprocessingGroup" xmlns:wpi="http://schemas.microsoft.com/office/word/2010/wordprocessingInk" xmlns:wne="http://schemas.microsoft.com/office/word/2006/wordml" xmlns:wps="http://schemas.microsoft.com/office/word/2010/wordprocessingShape" mc:Ignorable="w14 w15 wp14">
+  <w15:commentEx w15:paraId="12603282" w15:done="0"/>
+</w15:commentsEx>
 </file>
 
 <file path=word/endnotes.xml><?xml version="1.0" encoding="utf-8"?>
@@ -212,6 +270,14 @@
     </w:p>
   </w:footnote>
 </w:footnotes>
+</file>
+
+<file path=word/people.xml><?xml version="1.0" encoding="utf-8"?>
+<w15:people xmlns:wpc="http://schemas.microsoft.com/office/word/2010/wordprocessingCanvas" xmlns:mc="http://schemas.openxmlformats.org/markup-compatibility/2006" xmlns:o="urn:schemas-microsoft-com:office:office" xmlns:r="http://schemas.openxmlformats.org/officeDocument/2006/relationships" xmlns:m="http://schemas.openxmlformats.org/officeDocument/2006/math" xmlns:v="urn:schemas-microsoft-com:vml" xmlns:wp14="http://schemas.microsoft.com/office/word/2010/wordprocessingDrawing" xmlns:wp="http://schemas.openxmlformats.org/drawingml/2006/wordprocessingDrawing" xmlns:w10="urn:schemas-microsoft-com:office:word" xmlns:w="http://schemas.openxmlformats.org/wordprocessingml/2006/main" xmlns:w14="http://schemas.microsoft.com/office/word/2010/wordml" xmlns:w15="http://schemas.microsoft.com/office/word/2012/wordml" xmlns:wpg="http://schemas.microsoft.com/office/word/2010/wordprocessingGroup" xmlns:wpi="http://schemas.microsoft.com/office/word/2010/wordprocessingInk" xmlns:wne="http://schemas.microsoft.com/office/word/2006/wordml" xmlns:wps="http://schemas.microsoft.com/office/word/2010/wordprocessingShape" mc:Ignorable="w14 w15 wp14">
+  <w15:person w15:author="ChristianEZW">
+    <w15:presenceInfo w15:providerId="None" w15:userId="ChristianEZW"/>
+  </w15:person>
+</w15:people>
 </file>
 
 <file path=word/styles.xml><?xml version="1.0" encoding="utf-8"?>
@@ -695,6 +761,76 @@
     <w:uiPriority w:val="99"/>
     <w:rsid w:val="0094178A"/>
   </w:style>
+  <w:style w:type="character" w:styleId="Kommentarzeichen">
+    <w:name w:val="annotation reference"/>
+    <w:basedOn w:val="Absatz-Standardschriftart"/>
+    <w:uiPriority w:val="99"/>
+    <w:semiHidden/>
+    <w:unhideWhenUsed/>
+    <w:rsid w:val="00A464F9"/>
+    <w:rPr>
+      <w:sz w:val="16"/>
+      <w:szCs w:val="16"/>
+    </w:rPr>
+  </w:style>
+  <w:style w:type="paragraph" w:styleId="Kommentartext">
+    <w:name w:val="annotation text"/>
+    <w:basedOn w:val="Standard"/>
+    <w:link w:val="KommentartextZchn"/>
+    <w:uiPriority w:val="99"/>
+    <w:semiHidden/>
+    <w:unhideWhenUsed/>
+    <w:rsid w:val="00A464F9"/>
+    <w:pPr>
+      <w:spacing w:line="240" w:lineRule="auto"/>
+    </w:pPr>
+    <w:rPr>
+      <w:sz w:val="20"/>
+      <w:szCs w:val="20"/>
+    </w:rPr>
+  </w:style>
+  <w:style w:type="character" w:customStyle="1" w:styleId="KommentartextZchn">
+    <w:name w:val="Kommentartext Zchn"/>
+    <w:basedOn w:val="Absatz-Standardschriftart"/>
+    <w:link w:val="Kommentartext"/>
+    <w:uiPriority w:val="99"/>
+    <w:semiHidden/>
+    <w:rsid w:val="00A464F9"/>
+    <w:rPr>
+      <w:sz w:val="20"/>
+      <w:szCs w:val="20"/>
+    </w:rPr>
+  </w:style>
+  <w:style w:type="paragraph" w:styleId="Sprechblasentext">
+    <w:name w:val="Balloon Text"/>
+    <w:basedOn w:val="Standard"/>
+    <w:link w:val="SprechblasentextZchn"/>
+    <w:uiPriority w:val="99"/>
+    <w:semiHidden/>
+    <w:unhideWhenUsed/>
+    <w:rsid w:val="00A464F9"/>
+    <w:pPr>
+      <w:spacing w:after="0" w:line="240" w:lineRule="auto"/>
+    </w:pPr>
+    <w:rPr>
+      <w:rFonts w:ascii="Segoe UI" w:hAnsi="Segoe UI" w:cs="Segoe UI"/>
+      <w:sz w:val="18"/>
+      <w:szCs w:val="18"/>
+    </w:rPr>
+  </w:style>
+  <w:style w:type="character" w:customStyle="1" w:styleId="SprechblasentextZchn">
+    <w:name w:val="Sprechblasentext Zchn"/>
+    <w:basedOn w:val="Absatz-Standardschriftart"/>
+    <w:link w:val="Sprechblasentext"/>
+    <w:uiPriority w:val="99"/>
+    <w:semiHidden/>
+    <w:rsid w:val="00A464F9"/>
+    <w:rPr>
+      <w:rFonts w:ascii="Segoe UI" w:hAnsi="Segoe UI" w:cs="Segoe UI"/>
+      <w:sz w:val="18"/>
+      <w:szCs w:val="18"/>
+    </w:rPr>
+  </w:style>
 </w:styles>
 </file>
 
@@ -703,7 +839,7 @@
   <w:docParts>
     <w:docPart>
       <w:docPartPr>
-        <w:name w:val="29329E859704481FAD967BB5ACCDC77F"/>
+        <w:name w:val="3E320F68DDC94263B61176C748072424"/>
         <w:category>
           <w:name w:val="Allgemein"/>
           <w:gallery w:val="placeholder"/>
@@ -714,12 +850,12 @@
         <w:behaviors>
           <w:behavior w:val="content"/>
         </w:behaviors>
-        <w:guid w:val="{BC1DD27B-3196-43F5-9F3F-01A4D3C59F1A}"/>
+        <w:guid w:val="{E8E8BF5A-1725-4DF9-9B91-CC76BB297D07}"/>
       </w:docPartPr>
       <w:docPartBody>
         <w:p>
           <w:pPr>
-            <w:pStyle w:val="29329E859704481FAD967BB5ACCDC77F"/>
+            <w:pStyle w:val="3E320F68DDC94263B61176C748072424"/>
           </w:pPr>
           <w:r>
             <w:rPr>
@@ -764,6 +900,13 @@
     <w:pitch w:val="variable"/>
     <w:sig w:usb0="E0002AFF" w:usb1="C000247B" w:usb2="00000009" w:usb3="00000000" w:csb0="000001FF" w:csb1="00000000"/>
   </w:font>
+  <w:font w:name="Segoe UI">
+    <w:panose1 w:val="020B0502040204020203"/>
+    <w:charset w:val="00"/>
+    <w:family w:val="swiss"/>
+    <w:pitch w:val="variable"/>
+    <w:sig w:usb0="E4002EFF" w:usb1="C000E47F" w:usb2="00000009" w:usb3="00000000" w:csb0="000001FF" w:csb1="00000000"/>
+  </w:font>
   <w:font w:name="Arial">
     <w:panose1 w:val="020B0604020202020204"/>
     <w:charset w:val="00"/>
@@ -792,10 +935,12 @@
     <w:rsidRoot w:val="00E20C58"/>
     <w:rsid w:val="0040352A"/>
     <w:rsid w:val="00551DA5"/>
+    <w:rsid w:val="00765846"/>
     <w:rsid w:val="00780DD5"/>
     <w:rsid w:val="007D4657"/>
     <w:rsid w:val="00E20C58"/>
     <w:rsid w:val="00EE7D61"/>
+    <w:rsid w:val="00F21EAD"/>
   </w:rsids>
   <m:mathPr>
     <m:mathFont m:val="Cambria Math"/>
@@ -1244,7 +1389,7 @@
     <w:basedOn w:val="Absatz-Standardschriftart"/>
     <w:uiPriority w:val="99"/>
     <w:semiHidden/>
-    <w:rsid w:val="00EE7D61"/>
+    <w:rsid w:val="00F21EAD"/>
     <w:rPr>
       <w:color w:val="808080"/>
     </w:rPr>
@@ -1260,6 +1405,10 @@
   <w:style w:type="paragraph" w:customStyle="1" w:styleId="29329E859704481FAD967BB5ACCDC77F">
     <w:name w:val="29329E859704481FAD967BB5ACCDC77F"/>
     <w:rsid w:val="00EE7D61"/>
+  </w:style>
+  <w:style w:type="paragraph" w:customStyle="1" w:styleId="3E320F68DDC94263B61176C748072424">
+    <w:name w:val="3E320F68DDC94263B61176C748072424"/>
+    <w:rsid w:val="00F21EAD"/>
   </w:style>
 </w:styles>
 </file>
